--- a/Бендрышев_СА_задание по статистике_5130904_10103.docx
+++ b/Бендрышев_СА_задание по статистике_5130904_10103.docx
@@ -1999,7 +1999,7 @@
           <w:i w:val="0"/>
           <w:smallCaps w:val="0"/>
           <w:strike w:val="0"/>
-          <w:color w:val="1c4587"/>
+          <w:color w:val="0000ff"/>
           <w:sz w:val="24"/>
           <w:szCs w:val="24"/>
           <w:u w:val="none"/>
@@ -2013,7 +2013,7 @@
             <w:i w:val="0"/>
             <w:smallCaps w:val="0"/>
             <w:strike w:val="0"/>
-            <w:color w:val="1c4587"/>
+            <w:color w:val="0000ff"/>
             <w:sz w:val="24"/>
             <w:szCs w:val="24"/>
             <w:u w:val="single"/>
@@ -2056,7 +2056,7 @@
           <w:i w:val="0"/>
           <w:smallCaps w:val="0"/>
           <w:strike w:val="0"/>
-          <w:color w:val="1c4587"/>
+          <w:color w:val="0000ff"/>
           <w:sz w:val="24"/>
           <w:szCs w:val="24"/>
           <w:u w:val="none"/>
@@ -2070,7 +2070,7 @@
             <w:i w:val="0"/>
             <w:smallCaps w:val="0"/>
             <w:strike w:val="0"/>
-            <w:color w:val="1c4587"/>
+            <w:color w:val="0000ff"/>
             <w:sz w:val="24"/>
             <w:szCs w:val="24"/>
             <w:u w:val="single"/>
@@ -2113,7 +2113,7 @@
           <w:i w:val="0"/>
           <w:smallCaps w:val="0"/>
           <w:strike w:val="0"/>
-          <w:color w:val="1c4587"/>
+          <w:color w:val="0000ff"/>
           <w:sz w:val="24"/>
           <w:szCs w:val="24"/>
           <w:u w:val="none"/>
@@ -2127,7 +2127,7 @@
             <w:i w:val="0"/>
             <w:smallCaps w:val="0"/>
             <w:strike w:val="0"/>
-            <w:color w:val="1c4587"/>
+            <w:color w:val="0000ff"/>
             <w:sz w:val="24"/>
             <w:szCs w:val="24"/>
             <w:u w:val="single"/>
@@ -2170,7 +2170,7 @@
           <w:i w:val="0"/>
           <w:smallCaps w:val="0"/>
           <w:strike w:val="0"/>
-          <w:color w:val="1c4587"/>
+          <w:color w:val="0000ff"/>
           <w:sz w:val="24"/>
           <w:szCs w:val="24"/>
           <w:u w:val="none"/>
@@ -2184,7 +2184,7 @@
             <w:i w:val="0"/>
             <w:smallCaps w:val="0"/>
             <w:strike w:val="0"/>
-            <w:color w:val="1c4587"/>
+            <w:color w:val="0000ff"/>
             <w:sz w:val="24"/>
             <w:szCs w:val="24"/>
             <w:u w:val="single"/>
@@ -2227,7 +2227,7 @@
           <w:i w:val="0"/>
           <w:smallCaps w:val="0"/>
           <w:strike w:val="0"/>
-          <w:color w:val="1c4587"/>
+          <w:color w:val="0000ff"/>
           <w:sz w:val="24"/>
           <w:szCs w:val="24"/>
           <w:u w:val="none"/>
@@ -2241,7 +2241,7 @@
             <w:i w:val="0"/>
             <w:smallCaps w:val="0"/>
             <w:strike w:val="0"/>
-            <w:color w:val="1c4587"/>
+            <w:color w:val="0000ff"/>
             <w:sz w:val="24"/>
             <w:szCs w:val="24"/>
             <w:u w:val="single"/>
@@ -2284,7 +2284,7 @@
           <w:i w:val="0"/>
           <w:smallCaps w:val="0"/>
           <w:strike w:val="0"/>
-          <w:color w:val="1c4587"/>
+          <w:color w:val="0000ff"/>
           <w:sz w:val="24"/>
           <w:szCs w:val="24"/>
           <w:u w:val="none"/>
@@ -2298,7 +2298,7 @@
             <w:i w:val="0"/>
             <w:smallCaps w:val="0"/>
             <w:strike w:val="0"/>
-            <w:color w:val="1c4587"/>
+            <w:color w:val="0000ff"/>
             <w:sz w:val="24"/>
             <w:szCs w:val="24"/>
             <w:u w:val="single"/>
@@ -2341,7 +2341,7 @@
           <w:i w:val="0"/>
           <w:smallCaps w:val="0"/>
           <w:strike w:val="0"/>
-          <w:color w:val="1c4587"/>
+          <w:color w:val="0000ff"/>
           <w:sz w:val="24"/>
           <w:szCs w:val="24"/>
           <w:u w:val="none"/>
@@ -2355,7 +2355,7 @@
             <w:i w:val="0"/>
             <w:smallCaps w:val="0"/>
             <w:strike w:val="0"/>
-            <w:color w:val="1c4587"/>
+            <w:color w:val="0000ff"/>
             <w:sz w:val="24"/>
             <w:szCs w:val="24"/>
             <w:u w:val="single"/>
@@ -2398,7 +2398,7 @@
           <w:i w:val="0"/>
           <w:smallCaps w:val="0"/>
           <w:strike w:val="0"/>
-          <w:color w:val="1c4587"/>
+          <w:color w:val="0000ff"/>
           <w:sz w:val="24"/>
           <w:szCs w:val="24"/>
           <w:u w:val="none"/>
@@ -2412,7 +2412,7 @@
             <w:i w:val="0"/>
             <w:smallCaps w:val="0"/>
             <w:strike w:val="0"/>
-            <w:color w:val="1c4587"/>
+            <w:color w:val="0000ff"/>
             <w:sz w:val="24"/>
             <w:szCs w:val="24"/>
             <w:u w:val="single"/>
@@ -2455,7 +2455,7 @@
           <w:i w:val="0"/>
           <w:smallCaps w:val="0"/>
           <w:strike w:val="0"/>
-          <w:color w:val="1c4587"/>
+          <w:color w:val="0000ff"/>
           <w:sz w:val="24"/>
           <w:szCs w:val="24"/>
           <w:u w:val="none"/>
@@ -2469,7 +2469,7 @@
             <w:i w:val="0"/>
             <w:smallCaps w:val="0"/>
             <w:strike w:val="0"/>
-            <w:color w:val="1c4587"/>
+            <w:color w:val="0000ff"/>
             <w:sz w:val="24"/>
             <w:szCs w:val="24"/>
             <w:u w:val="single"/>
@@ -2512,7 +2512,7 @@
           <w:i w:val="0"/>
           <w:smallCaps w:val="0"/>
           <w:strike w:val="0"/>
-          <w:color w:val="1c4587"/>
+          <w:color w:val="0000ff"/>
           <w:sz w:val="24"/>
           <w:szCs w:val="24"/>
           <w:u w:val="none"/>
@@ -2526,7 +2526,7 @@
             <w:i w:val="0"/>
             <w:smallCaps w:val="0"/>
             <w:strike w:val="0"/>
-            <w:color w:val="1c4587"/>
+            <w:color w:val="0000ff"/>
             <w:sz w:val="24"/>
             <w:szCs w:val="24"/>
             <w:u w:val="single"/>
@@ -2569,7 +2569,7 @@
           <w:i w:val="0"/>
           <w:smallCaps w:val="0"/>
           <w:strike w:val="0"/>
-          <w:color w:val="1c4587"/>
+          <w:color w:val="0000ff"/>
           <w:sz w:val="24"/>
           <w:szCs w:val="24"/>
           <w:u w:val="none"/>
@@ -2583,7 +2583,7 @@
             <w:i w:val="0"/>
             <w:smallCaps w:val="0"/>
             <w:strike w:val="0"/>
-            <w:color w:val="1c4587"/>
+            <w:color w:val="0000ff"/>
             <w:sz w:val="24"/>
             <w:szCs w:val="24"/>
             <w:u w:val="single"/>
@@ -2623,7 +2623,7 @@
           <w:i w:val="0"/>
           <w:smallCaps w:val="0"/>
           <w:strike w:val="0"/>
-          <w:color w:val="1c4587"/>
+          <w:color w:val="0000ff"/>
           <w:sz w:val="24"/>
           <w:szCs w:val="24"/>
           <w:shd w:fill="auto" w:val="clear"/>
@@ -2636,7 +2636,7 @@
             <w:i w:val="0"/>
             <w:smallCaps w:val="0"/>
             <w:strike w:val="0"/>
-            <w:color w:val="1c4587"/>
+            <w:color w:val="0000ff"/>
             <w:sz w:val="24"/>
             <w:szCs w:val="24"/>
             <w:u w:val="single"/>
@@ -2650,7 +2650,7 @@
       <w:hyperlink w:anchor="_3npskp7d8vo6">
         <w:r>
           <w:rPr>
-            <w:color w:val="1c4587"/>
+            <w:color w:val="0000ff"/>
             <w:sz w:val="24"/>
             <w:szCs w:val="24"/>
             <w:u w:val="single"/>
@@ -2665,7 +2665,7 @@
             <w:i w:val="0"/>
             <w:smallCaps w:val="0"/>
             <w:strike w:val="0"/>
-            <w:color w:val="1c4587"/>
+            <w:color w:val="0000ff"/>
             <w:sz w:val="24"/>
             <w:szCs w:val="24"/>
             <w:u w:val="single"/>
@@ -2679,7 +2679,7 @@
       <w:hyperlink w:anchor="_3npskp7d8vo6">
         <w:r>
           <w:rPr>
-            <w:color w:val="1c4587"/>
+            <w:color w:val="0000ff"/>
             <w:sz w:val="24"/>
             <w:szCs w:val="24"/>
             <w:u w:val="single"/>
@@ -2718,7 +2718,7 @@
           <w:i w:val="0"/>
           <w:smallCaps w:val="0"/>
           <w:strike w:val="0"/>
-          <w:color w:val="1c4587"/>
+          <w:color w:val="0000ff"/>
           <w:sz w:val="24"/>
           <w:szCs w:val="24"/>
           <w:u w:val="none"/>
@@ -2732,7 +2732,7 @@
             <w:i w:val="0"/>
             <w:smallCaps w:val="0"/>
             <w:strike w:val="0"/>
-            <w:color w:val="1c4587"/>
+            <w:color w:val="0000ff"/>
             <w:sz w:val="24"/>
             <w:szCs w:val="24"/>
             <w:u w:val="single"/>
@@ -2775,7 +2775,7 @@
           <w:i w:val="0"/>
           <w:smallCaps w:val="0"/>
           <w:strike w:val="0"/>
-          <w:color w:val="1c4587"/>
+          <w:color w:val="0000ff"/>
           <w:sz w:val="24"/>
           <w:szCs w:val="24"/>
           <w:u w:val="none"/>
@@ -2789,7 +2789,7 @@
             <w:i w:val="0"/>
             <w:smallCaps w:val="0"/>
             <w:strike w:val="0"/>
-            <w:color w:val="1c4587"/>
+            <w:color w:val="0000ff"/>
             <w:sz w:val="24"/>
             <w:szCs w:val="24"/>
             <w:u w:val="single"/>
@@ -2832,7 +2832,7 @@
           <w:i w:val="0"/>
           <w:smallCaps w:val="0"/>
           <w:strike w:val="0"/>
-          <w:color w:val="1c4587"/>
+          <w:color w:val="0000ff"/>
           <w:sz w:val="24"/>
           <w:szCs w:val="24"/>
           <w:u w:val="none"/>
@@ -2846,7 +2846,7 @@
             <w:i w:val="0"/>
             <w:smallCaps w:val="0"/>
             <w:strike w:val="0"/>
-            <w:color w:val="1c4587"/>
+            <w:color w:val="0000ff"/>
             <w:sz w:val="24"/>
             <w:szCs w:val="24"/>
             <w:u w:val="single"/>
@@ -2886,21 +2886,10 @@
         <w:ind w:left="1061" w:right="0" w:firstLine="0"/>
         <w:jc w:val="left"/>
         <w:rPr>
-          <w:i w:val="0"/>
-          <w:smallCaps w:val="0"/>
-          <w:strike w:val="0"/>
-          <w:color w:val="1c4587"/>
-          <w:sz w:val="24"/>
-          <w:szCs w:val="24"/>
-          <w:u w:val="none"/>
-          <w:shd w:fill="auto" w:val="clear"/>
-          <w:vertAlign w:val="baseline"/>
-        </w:rPr>
-        <w:sectPr>
-          <w:type w:val="nextPage"/>
-          <w:pgSz w:h="16838" w:w="11906" w:orient="portrait"/>
-          <w:pgMar w:bottom="280" w:top="1040" w:left="1020" w:right="160" w:header="0" w:footer="0"/>
-        </w:sectPr>
+          <w:color w:val="0000ff"/>
+          <w:sz w:val="24"/>
+          <w:szCs w:val="24"/>
+        </w:rPr>
       </w:pPr>
       <w:hyperlink w:anchor="_35nkun2">
         <w:r>
@@ -2908,7 +2897,7 @@
             <w:i w:val="0"/>
             <w:smallCaps w:val="0"/>
             <w:strike w:val="0"/>
-            <w:color w:val="1c4587"/>
+            <w:color w:val="0000ff"/>
             <w:sz w:val="24"/>
             <w:szCs w:val="24"/>
             <w:u w:val="single"/>
@@ -2919,6 +2908,57 @@
           <w:t xml:space="preserve">Критерий Вилкоксона</w:t>
           <w:tab/>
           <w:t xml:space="preserve">14</w:t>
+        </w:r>
+      </w:hyperlink>
+      <w:r>
+        <w:rPr>
+          <w:rtl w:val="0"/>
+        </w:rPr>
+      </w:r>
+    </w:p>
+    <w:p>
+      <w:pPr>
+        <w:keepNext w:val="0"/>
+        <w:keepLines w:val="0"/>
+        <w:pageBreakBefore w:val="0"/>
+        <w:widowControl w:val="0"/>
+        <w:pBdr>
+          <w:top w:space="0" w:sz="0" w:val="nil"/>
+          <w:left w:space="0" w:sz="0" w:val="nil"/>
+          <w:bottom w:space="0" w:sz="0" w:val="nil"/>
+          <w:right w:space="0" w:sz="0" w:val="nil"/>
+          <w:between w:space="0" w:sz="0" w:val="nil"/>
+        </w:pBdr>
+        <w:shd w:fill="auto" w:val="clear"/>
+        <w:tabs>
+          <w:tab w:val="left" w:leader="none" w:pos="9502"/>
+        </w:tabs>
+        <w:spacing w:after="0" w:before="120" w:line="240" w:lineRule="auto"/>
+        <w:ind w:left="1061" w:right="0" w:firstLine="0"/>
+        <w:jc w:val="left"/>
+        <w:rPr>
+          <w:color w:val="0000ff"/>
+          <w:sz w:val="24"/>
+          <w:szCs w:val="24"/>
+        </w:rPr>
+        <w:sectPr>
+          <w:type w:val="nextPage"/>
+          <w:pgSz w:h="16838" w:w="11906" w:orient="portrait"/>
+          <w:pgMar w:bottom="280" w:top="1040" w:left="1020" w:right="160" w:header="0" w:footer="0"/>
+        </w:sectPr>
+      </w:pPr>
+      <w:hyperlink w:anchor="_v195qialuvvh">
+        <w:r>
+          <w:rPr>
+            <w:color w:val="0000ff"/>
+            <w:sz w:val="24"/>
+            <w:szCs w:val="24"/>
+            <w:u w:val="single"/>
+            <w:rtl w:val="0"/>
+          </w:rPr>
+          <w:t xml:space="preserve">Критерий Колмогорова-Смирнова</w:t>
+          <w:tab/>
+          <w:t xml:space="preserve">15</w:t>
         </w:r>
       </w:hyperlink>
       <w:r>
@@ -19547,12 +19587,12 @@
           <wp:inline distB="114300" distT="114300" distL="114300" distR="114300">
             <wp:extent cx="5492775" cy="4112861"/>
             <wp:effectExtent b="0" l="0" r="0" t="0"/>
-            <wp:docPr id="3" name="image1.png"/>
+            <wp:docPr id="3" name="image3.png"/>
             <a:graphic>
               <a:graphicData uri="http://schemas.openxmlformats.org/drawingml/2006/picture">
                 <pic:pic>
                   <pic:nvPicPr>
-                    <pic:cNvPr id="0" name="image1.png"/>
+                    <pic:cNvPr id="0" name="image3.png"/>
                     <pic:cNvPicPr preferRelativeResize="0"/>
                   </pic:nvPicPr>
                   <pic:blipFill>
@@ -20845,12 +20885,12 @@
           <wp:inline distB="114300" distT="114300" distL="114300" distR="114300">
             <wp:extent cx="6096000" cy="4572000"/>
             <wp:effectExtent b="0" l="0" r="0" t="0"/>
-            <wp:docPr id="2" name="image3.png"/>
+            <wp:docPr id="2" name="image1.png"/>
             <a:graphic>
               <a:graphicData uri="http://schemas.openxmlformats.org/drawingml/2006/picture">
                 <pic:pic>
                   <pic:nvPicPr>
-                    <pic:cNvPr id="0" name="image3.png"/>
+                    <pic:cNvPr id="0" name="image1.png"/>
                     <pic:cNvPicPr preferRelativeResize="0"/>
                   </pic:nvPicPr>
                   <pic:blipFill>
